--- a/Resume_Mary_Feaster.docx
+++ b/Resume_Mary_Feaster.docx
@@ -7,12 +7,22 @@
         <w:spacing w:line="240" w:lineRule="auto"/>
         <w:rPr>
           <w:rFonts w:ascii="Arial" w:eastAsia="Arial" w:hAnsi="Arial" w:cs="Times New Roman"/>
-          <w:color w:val="404040"/>
+          <w:color w:val="FFFFFF" w:themeColor="background1"/>
           <w:kern w:val="0"/>
           <w:szCs w:val="24"/>
           <w14:ligatures w14:val="none"/>
         </w:rPr>
       </w:pPr>
+      <w:r>
+        <w:rPr>
+          <w:rFonts w:ascii="Arial" w:eastAsia="Arial" w:hAnsi="Arial" w:cs="Times New Roman"/>
+          <w:color w:val="FFFFFF" w:themeColor="background1"/>
+          <w:kern w:val="0"/>
+          <w:szCs w:val="24"/>
+          <w14:ligatures w14:val="none"/>
+        </w:rPr>
+        <w:t>bachelors</w:t>
+      </w:r>
     </w:p>
     <w:p>
       <w:pPr>
@@ -56,13 +66,16 @@
         <w:tblLook w:val="04A0" w:firstRow="1" w:lastRow="0" w:firstColumn="1" w:lastColumn="0" w:noHBand="0" w:noVBand="1"/>
       </w:tblPr>
       <w:tblGrid>
-        <w:gridCol w:w="8815"/>
-        <w:gridCol w:w="2525"/>
+        <w:gridCol w:w="8784"/>
+        <w:gridCol w:w="31"/>
+        <w:gridCol w:w="2494"/>
+        <w:gridCol w:w="31"/>
       </w:tblGrid>
       <w:tr>
         <w:tc>
           <w:tcPr>
             <w:tcW w:w="8815" w:type="dxa"/>
+            <w:gridSpan w:val="2"/>
           </w:tcPr>
           <w:p>
             <w:pPr>
@@ -94,6 +107,7 @@
         <w:tc>
           <w:tcPr>
             <w:tcW w:w="2525" w:type="dxa"/>
+            <w:gridSpan w:val="2"/>
           </w:tcPr>
           <w:p>
             <w:pPr>
@@ -126,6 +140,7 @@
         <w:tc>
           <w:tcPr>
             <w:tcW w:w="8815" w:type="dxa"/>
+            <w:gridSpan w:val="2"/>
           </w:tcPr>
           <w:p>
             <w:pPr>
@@ -135,14 +150,18 @@
                 <w:rFonts w:ascii="Arial" w:eastAsia="Arial" w:hAnsi="Arial" w:cs="Arial"/>
                 <w:b/>
                 <w:kern w:val="0"/>
-                <w14:ligatures w14:val="none"/>
-              </w:rPr>
-            </w:pPr>
-            <w:r>
-              <w:rPr>
-                <w:rFonts w:ascii="Arial" w:eastAsia="Arial" w:hAnsi="Arial" w:cs="Arial"/>
-                <w:bCs/>
-                <w:kern w:val="0"/>
+                <w:sz w:val="20"/>
+                <w:szCs w:val="20"/>
+                <w14:ligatures w14:val="none"/>
+              </w:rPr>
+            </w:pPr>
+            <w:r>
+              <w:rPr>
+                <w:rFonts w:ascii="Arial" w:eastAsia="Arial" w:hAnsi="Arial" w:cs="Arial"/>
+                <w:bCs/>
+                <w:kern w:val="0"/>
+                <w:sz w:val="20"/>
+                <w:szCs w:val="20"/>
                 <w14:ligatures w14:val="none"/>
               </w:rPr>
               <w:t>Data Analytics Certification</w:t>
@@ -152,6 +171,8 @@
                 <w:rFonts w:ascii="Arial" w:eastAsia="Arial" w:hAnsi="Arial" w:cs="Arial"/>
                 <w:bCs/>
                 <w:kern w:val="0"/>
+                <w:sz w:val="20"/>
+                <w:szCs w:val="20"/>
                 <w14:ligatures w14:val="none"/>
               </w:rPr>
               <w:tab/>
@@ -161,6 +182,7 @@
         <w:tc>
           <w:tcPr>
             <w:tcW w:w="2525" w:type="dxa"/>
+            <w:gridSpan w:val="2"/>
           </w:tcPr>
           <w:p>
             <w:pPr>
@@ -192,6 +214,7 @@
         <w:tc>
           <w:tcPr>
             <w:tcW w:w="8815" w:type="dxa"/>
+            <w:gridSpan w:val="2"/>
           </w:tcPr>
           <w:p>
             <w:pPr>
@@ -244,6 +267,7 @@
         <w:tc>
           <w:tcPr>
             <w:tcW w:w="2525" w:type="dxa"/>
+            <w:gridSpan w:val="2"/>
           </w:tcPr>
           <w:p>
             <w:pPr>
@@ -271,9 +295,13 @@
         </w:tc>
       </w:tr>
       <w:tr>
-        <w:tc>
-          <w:tcPr>
-            <w:tcW w:w="8815" w:type="dxa"/>
+        <w:trPr>
+          <w:gridAfter w:val="1"/>
+          <w:wAfter w:w="31" w:type="dxa"/>
+        </w:trPr>
+        <w:tc>
+          <w:tcPr>
+            <w:tcW w:w="8784" w:type="dxa"/>
           </w:tcPr>
           <w:p>
             <w:pPr>
@@ -283,6 +311,8 @@
                 <w:rFonts w:ascii="Arial" w:eastAsia="Arial" w:hAnsi="Arial" w:cs="Arial"/>
                 <w:b/>
                 <w:kern w:val="0"/>
+                <w:sz w:val="20"/>
+                <w:szCs w:val="20"/>
                 <w14:ligatures w14:val="none"/>
               </w:rPr>
             </w:pPr>
@@ -291,6 +321,8 @@
                 <w:rFonts w:ascii="Arial" w:eastAsia="Times New Roman" w:hAnsi="Arial" w:cs="Arial"/>
                 <w:iCs/>
                 <w:kern w:val="0"/>
+                <w:sz w:val="20"/>
+                <w:szCs w:val="20"/>
                 <w14:ligatures w14:val="none"/>
               </w:rPr>
               <w:t>Modern Software Engineering with DevOps</w:t>
@@ -300,6 +332,8 @@
                 <w:rFonts w:ascii="Arial" w:eastAsia="Times New Roman" w:hAnsi="Arial" w:cs="Arial"/>
                 <w:iCs/>
                 <w:kern w:val="0"/>
+                <w:sz w:val="20"/>
+                <w:szCs w:val="20"/>
                 <w14:ligatures w14:val="none"/>
               </w:rPr>
               <w:tab/>
@@ -310,6 +344,8 @@
                 <w:rFonts w:ascii="Arial" w:eastAsia="Times New Roman" w:hAnsi="Arial" w:cs="Arial"/>
                 <w:iCs/>
                 <w:kern w:val="0"/>
+                <w:sz w:val="20"/>
+                <w:szCs w:val="20"/>
                 <w14:ligatures w14:val="none"/>
               </w:rPr>
               <w:tab/>
@@ -319,6 +355,8 @@
                 <w:rFonts w:ascii="Arial" w:eastAsia="Times New Roman" w:hAnsi="Arial" w:cs="Arial"/>
                 <w:iCs/>
                 <w:kern w:val="0"/>
+                <w:sz w:val="20"/>
+                <w:szCs w:val="20"/>
                 <w14:ligatures w14:val="none"/>
               </w:rPr>
               <w:tab/>
@@ -328,6 +366,7 @@
         <w:tc>
           <w:tcPr>
             <w:tcW w:w="2525" w:type="dxa"/>
+            <w:gridSpan w:val="2"/>
           </w:tcPr>
           <w:p>
             <w:pPr>
@@ -355,9 +394,13 @@
         </w:tc>
       </w:tr>
       <w:tr>
-        <w:tc>
-          <w:tcPr>
-            <w:tcW w:w="8815" w:type="dxa"/>
+        <w:trPr>
+          <w:gridAfter w:val="1"/>
+          <w:wAfter w:w="31" w:type="dxa"/>
+        </w:trPr>
+        <w:tc>
+          <w:tcPr>
+            <w:tcW w:w="8784" w:type="dxa"/>
           </w:tcPr>
           <w:p>
             <w:pPr>
@@ -367,6 +410,8 @@
                 <w:rFonts w:ascii="Arial" w:eastAsia="Arial" w:hAnsi="Arial" w:cs="Arial"/>
                 <w:b/>
                 <w:kern w:val="0"/>
+                <w:sz w:val="20"/>
+                <w:szCs w:val="20"/>
                 <w14:ligatures w14:val="none"/>
               </w:rPr>
             </w:pPr>
@@ -375,6 +420,8 @@
                 <w:rFonts w:ascii="Arial" w:eastAsia="Times New Roman" w:hAnsi="Arial" w:cs="Arial"/>
                 <w:iCs/>
                 <w:kern w:val="0"/>
+                <w:sz w:val="20"/>
+                <w:szCs w:val="20"/>
                 <w14:ligatures w14:val="none"/>
               </w:rPr>
               <w:t>SQL and Data Modeling with Python</w:t>
@@ -384,6 +431,8 @@
                 <w:rFonts w:ascii="Arial" w:eastAsia="Times New Roman" w:hAnsi="Arial" w:cs="Arial"/>
                 <w:iCs/>
                 <w:kern w:val="0"/>
+                <w:sz w:val="20"/>
+                <w:szCs w:val="20"/>
                 <w14:ligatures w14:val="none"/>
               </w:rPr>
               <w:tab/>
@@ -394,6 +443,8 @@
                 <w:rFonts w:ascii="Arial" w:eastAsia="Times New Roman" w:hAnsi="Arial" w:cs="Arial"/>
                 <w:iCs/>
                 <w:kern w:val="0"/>
+                <w:sz w:val="20"/>
+                <w:szCs w:val="20"/>
                 <w14:ligatures w14:val="none"/>
               </w:rPr>
               <w:tab/>
@@ -403,6 +454,7 @@
         <w:tc>
           <w:tcPr>
             <w:tcW w:w="2525" w:type="dxa"/>
+            <w:gridSpan w:val="2"/>
           </w:tcPr>
           <w:p>
             <w:pPr>
@@ -430,9 +482,13 @@
         </w:tc>
       </w:tr>
       <w:tr>
-        <w:tc>
-          <w:tcPr>
-            <w:tcW w:w="8815" w:type="dxa"/>
+        <w:trPr>
+          <w:gridAfter w:val="1"/>
+          <w:wAfter w:w="31" w:type="dxa"/>
+        </w:trPr>
+        <w:tc>
+          <w:tcPr>
+            <w:tcW w:w="8784" w:type="dxa"/>
           </w:tcPr>
           <w:p>
             <w:pPr>
@@ -442,6 +498,8 @@
                 <w:rFonts w:ascii="Arial" w:eastAsia="Arial" w:hAnsi="Arial" w:cs="Arial"/>
                 <w:b/>
                 <w:kern w:val="0"/>
+                <w:sz w:val="20"/>
+                <w:szCs w:val="20"/>
                 <w14:ligatures w14:val="none"/>
               </w:rPr>
             </w:pPr>
@@ -450,6 +508,8 @@
                 <w:rFonts w:ascii="Arial" w:eastAsia="Times New Roman" w:hAnsi="Arial" w:cs="Arial"/>
                 <w:iCs/>
                 <w:kern w:val="0"/>
+                <w:sz w:val="20"/>
+                <w:szCs w:val="20"/>
                 <w14:ligatures w14:val="none"/>
               </w:rPr>
               <w:t>Data Structure and Algorithms with Python Certification</w:t>
@@ -459,6 +519,8 @@
                 <w:rFonts w:ascii="Arial" w:eastAsia="Times New Roman" w:hAnsi="Arial" w:cs="Arial"/>
                 <w:iCs/>
                 <w:kern w:val="0"/>
+                <w:sz w:val="20"/>
+                <w:szCs w:val="20"/>
                 <w14:ligatures w14:val="none"/>
               </w:rPr>
               <w:tab/>
@@ -468,6 +530,7 @@
         <w:tc>
           <w:tcPr>
             <w:tcW w:w="2525" w:type="dxa"/>
+            <w:gridSpan w:val="2"/>
           </w:tcPr>
           <w:p>
             <w:pPr>
@@ -496,9 +559,13 @@
         </w:tc>
       </w:tr>
       <w:tr>
-        <w:tc>
-          <w:tcPr>
-            <w:tcW w:w="8815" w:type="dxa"/>
+        <w:trPr>
+          <w:gridAfter w:val="1"/>
+          <w:wAfter w:w="31" w:type="dxa"/>
+        </w:trPr>
+        <w:tc>
+          <w:tcPr>
+            <w:tcW w:w="8784" w:type="dxa"/>
           </w:tcPr>
           <w:p>
             <w:pPr>
@@ -508,6 +575,8 @@
                 <w:rFonts w:ascii="Arial" w:eastAsia="Arial" w:hAnsi="Arial" w:cs="Arial"/>
                 <w:b/>
                 <w:kern w:val="0"/>
+                <w:sz w:val="20"/>
+                <w:szCs w:val="20"/>
                 <w14:ligatures w14:val="none"/>
               </w:rPr>
             </w:pPr>
@@ -516,6 +585,8 @@
                 <w:rFonts w:ascii="Arial" w:eastAsia="Times New Roman" w:hAnsi="Arial" w:cs="Arial"/>
                 <w:iCs/>
                 <w:kern w:val="0"/>
+                <w:sz w:val="20"/>
+                <w:szCs w:val="20"/>
                 <w14:ligatures w14:val="none"/>
               </w:rPr>
               <w:t>Web Development Fundamentals Certification</w:t>
@@ -525,6 +596,8 @@
                 <w:rFonts w:ascii="Arial" w:eastAsia="Times New Roman" w:hAnsi="Arial" w:cs="Arial"/>
                 <w:iCs/>
                 <w:kern w:val="0"/>
+                <w:sz w:val="20"/>
+                <w:szCs w:val="20"/>
                 <w14:ligatures w14:val="none"/>
               </w:rPr>
               <w:tab/>
@@ -534,6 +607,7 @@
         <w:tc>
           <w:tcPr>
             <w:tcW w:w="2525" w:type="dxa"/>
+            <w:gridSpan w:val="2"/>
           </w:tcPr>
           <w:p>
             <w:pPr>
@@ -615,6 +689,9 @@
     </w:p>
     <w:p>
       <w:pPr>
+        <w:tabs>
+          <w:tab w:val="left" w:pos="9360"/>
+        </w:tabs>
         <w:spacing w:after="0" w:line="240" w:lineRule="auto"/>
         <w:rPr>
           <w:rFonts w:ascii="Arial" w:eastAsia="Times New Roman" w:hAnsi="Arial" w:cs="Arial"/>
@@ -624,11 +701,21 @@
           <w14:ligatures w14:val="none"/>
         </w:rPr>
       </w:pPr>
+      <w:r>
+        <w:rPr>
+          <w:rFonts w:ascii="Arial" w:eastAsia="Times New Roman" w:hAnsi="Arial" w:cs="Arial"/>
+          <w:iCs/>
+          <w:kern w:val="0"/>
+          <w:szCs w:val="24"/>
+          <w14:ligatures w14:val="none"/>
+        </w:rPr>
+        <w:tab/>
+      </w:r>
     </w:p>
     <w:tbl>
       <w:tblPr>
         <w:tblStyle w:val="TableGrid"/>
-        <w:tblW w:w="11250" w:type="dxa"/>
+        <w:tblW w:w="14112" w:type="dxa"/>
         <w:tblInd w:w="-180" w:type="dxa"/>
         <w:tblBorders>
           <w:top w:val="none" w:sz="0" w:space="0" w:color="auto"/>
@@ -642,9 +729,15 @@
       </w:tblPr>
       <w:tblGrid>
         <w:gridCol w:w="7650"/>
-        <w:gridCol w:w="3600"/>
+        <w:gridCol w:w="2862"/>
+        <w:gridCol w:w="738"/>
+        <w:gridCol w:w="2862"/>
       </w:tblGrid>
       <w:tr>
+        <w:trPr>
+          <w:gridAfter w:val="1"/>
+          <w:wAfter w:w="2862" w:type="dxa"/>
+        </w:trPr>
         <w:tc>
           <w:tcPr>
             <w:tcW w:w="7650" w:type="dxa"/>
@@ -773,6 +866,7 @@
         <w:tc>
           <w:tcPr>
             <w:tcW w:w="3600" w:type="dxa"/>
+            <w:gridSpan w:val="2"/>
           </w:tcPr>
           <w:p>
             <w:pPr>
@@ -831,6 +925,8 @@
       </w:tr>
       <w:tr>
         <w:trPr>
+          <w:gridAfter w:val="1"/>
+          <w:wAfter w:w="2862" w:type="dxa"/>
           <w:trHeight w:val="350"/>
         </w:trPr>
         <w:tc>
@@ -941,6 +1037,7 @@
         <w:tc>
           <w:tcPr>
             <w:tcW w:w="3600" w:type="dxa"/>
+            <w:gridSpan w:val="2"/>
           </w:tcPr>
           <w:p>
             <w:pPr>
@@ -987,9 +1084,13 @@
         </w:tc>
       </w:tr>
       <w:tr>
-        <w:tc>
-          <w:tcPr>
-            <w:tcW w:w="7650" w:type="dxa"/>
+        <w:trPr>
+          <w:trHeight w:val="288"/>
+        </w:trPr>
+        <w:tc>
+          <w:tcPr>
+            <w:tcW w:w="10512" w:type="dxa"/>
+            <w:gridSpan w:val="2"/>
           </w:tcPr>
           <w:p>
             <w:pPr>
@@ -1004,12 +1105,16 @@
                 <w:rFonts w:ascii="Arial" w:eastAsia="Arial" w:hAnsi="Arial" w:cs="Arial"/>
                 <w:bCs/>
                 <w:kern w:val="0"/>
+                <w:sz w:val="20"/>
+                <w:szCs w:val="20"/>
                 <w14:ligatures w14:val="none"/>
               </w:rPr>
             </w:pPr>
             <w:r>
               <w:rPr>
                 <w:rFonts w:ascii="Arial" w:hAnsi="Arial" w:cs="Arial"/>
+                <w:sz w:val="20"/>
+                <w:szCs w:val="20"/>
               </w:rPr>
               <w:t>Generated compelling visualizations in Tableau to analyze Census data sourced from a Census API.</w:t>
             </w:r>
@@ -1018,6 +1123,7 @@
         <w:tc>
           <w:tcPr>
             <w:tcW w:w="3600" w:type="dxa"/>
+            <w:gridSpan w:val="2"/>
           </w:tcPr>
           <w:p>
             <w:pPr>
@@ -1028,6 +1134,8 @@
                 <w:rFonts w:ascii="Arial" w:eastAsia="Arial" w:hAnsi="Arial" w:cs="Arial"/>
                 <w:bCs/>
                 <w:kern w:val="0"/>
+                <w:sz w:val="20"/>
+                <w:szCs w:val="20"/>
                 <w14:ligatures w14:val="none"/>
               </w:rPr>
             </w:pPr>
@@ -1035,9 +1143,13 @@
         </w:tc>
       </w:tr>
       <w:tr>
-        <w:tc>
-          <w:tcPr>
-            <w:tcW w:w="7650" w:type="dxa"/>
+        <w:trPr>
+          <w:trHeight w:val="288"/>
+        </w:trPr>
+        <w:tc>
+          <w:tcPr>
+            <w:tcW w:w="10512" w:type="dxa"/>
+            <w:gridSpan w:val="2"/>
           </w:tcPr>
           <w:p>
             <w:pPr>
@@ -1052,12 +1164,16 @@
                 <w:rFonts w:ascii="Arial" w:eastAsia="Arial" w:hAnsi="Arial" w:cs="Arial"/>
                 <w:bCs/>
                 <w:kern w:val="0"/>
+                <w:sz w:val="20"/>
+                <w:szCs w:val="20"/>
                 <w14:ligatures w14:val="none"/>
               </w:rPr>
             </w:pPr>
             <w:r>
               <w:rPr>
                 <w:rFonts w:ascii="Arial" w:hAnsi="Arial" w:cs="Arial"/>
+                <w:sz w:val="20"/>
+                <w:szCs w:val="20"/>
               </w:rPr>
               <w:t>Collaborated with a team to understand data needs, emphasizing engaging visualizations.</w:t>
             </w:r>
@@ -1066,6 +1182,7 @@
         <w:tc>
           <w:tcPr>
             <w:tcW w:w="3600" w:type="dxa"/>
+            <w:gridSpan w:val="2"/>
           </w:tcPr>
           <w:p>
             <w:pPr>
@@ -1078,6 +1195,8 @@
                 <w:rFonts w:ascii="Arial" w:eastAsia="Arial" w:hAnsi="Arial" w:cs="Arial"/>
                 <w:bCs/>
                 <w:kern w:val="0"/>
+                <w:sz w:val="20"/>
+                <w:szCs w:val="20"/>
                 <w14:ligatures w14:val="none"/>
               </w:rPr>
             </w:pPr>
@@ -1085,9 +1204,13 @@
         </w:tc>
       </w:tr>
       <w:tr>
-        <w:tc>
-          <w:tcPr>
-            <w:tcW w:w="7650" w:type="dxa"/>
+        <w:trPr>
+          <w:trHeight w:val="288"/>
+        </w:trPr>
+        <w:tc>
+          <w:tcPr>
+            <w:tcW w:w="10512" w:type="dxa"/>
+            <w:gridSpan w:val="2"/>
           </w:tcPr>
           <w:p>
             <w:pPr>
@@ -1100,11 +1223,15 @@
               <w:outlineLvl w:val="0"/>
               <w:rPr>
                 <w:rFonts w:ascii="Arial" w:hAnsi="Arial" w:cs="Arial"/>
+                <w:sz w:val="20"/>
+                <w:szCs w:val="20"/>
               </w:rPr>
             </w:pPr>
             <w:r>
               <w:rPr>
                 <w:rFonts w:ascii="Arial" w:hAnsi="Arial" w:cs="Arial"/>
+                <w:sz w:val="20"/>
+                <w:szCs w:val="20"/>
               </w:rPr>
               <w:t>Effectively conveyed shifts in population and racial composition, crafting a cohesive data narrative.</w:t>
             </w:r>
@@ -1113,6 +1240,7 @@
         <w:tc>
           <w:tcPr>
             <w:tcW w:w="3600" w:type="dxa"/>
+            <w:gridSpan w:val="2"/>
           </w:tcPr>
           <w:p>
             <w:pPr>
@@ -1125,6 +1253,8 @@
                 <w:rFonts w:ascii="Arial" w:eastAsia="Arial" w:hAnsi="Arial" w:cs="Arial"/>
                 <w:bCs/>
                 <w:kern w:val="0"/>
+                <w:sz w:val="20"/>
+                <w:szCs w:val="20"/>
                 <w14:ligatures w14:val="none"/>
               </w:rPr>
             </w:pPr>
@@ -1133,6 +1263,8 @@
       </w:tr>
       <w:tr>
         <w:trPr>
+          <w:gridAfter w:val="1"/>
+          <w:wAfter w:w="2862" w:type="dxa"/>
           <w:trHeight w:val="395"/>
         </w:trPr>
         <w:tc>
@@ -1254,6 +1386,7 @@
         <w:tc>
           <w:tcPr>
             <w:tcW w:w="3600" w:type="dxa"/>
+            <w:gridSpan w:val="2"/>
           </w:tcPr>
           <w:p>
             <w:pPr>
@@ -1320,7 +1453,8 @@
       <w:tr>
         <w:tc>
           <w:tcPr>
-            <w:tcW w:w="7650" w:type="dxa"/>
+            <w:tcW w:w="10512" w:type="dxa"/>
+            <w:gridSpan w:val="2"/>
           </w:tcPr>
           <w:p>
             <w:pPr>
@@ -1335,12 +1469,16 @@
                 <w:rFonts w:ascii="Arial" w:eastAsia="Arial" w:hAnsi="Arial" w:cs="Arial"/>
                 <w:bCs/>
                 <w:kern w:val="0"/>
+                <w:sz w:val="20"/>
+                <w:szCs w:val="20"/>
                 <w14:ligatures w14:val="none"/>
               </w:rPr>
             </w:pPr>
             <w:r>
               <w:rPr>
                 <w:rFonts w:ascii="Arial" w:hAnsi="Arial" w:cs="Arial"/>
+                <w:sz w:val="20"/>
+                <w:szCs w:val="20"/>
               </w:rPr>
               <w:t xml:space="preserve">Employed </w:t>
             </w:r>
@@ -1348,6 +1486,8 @@
             <w:r>
               <w:rPr>
                 <w:rFonts w:ascii="Arial" w:hAnsi="Arial" w:cs="Arial"/>
+                <w:sz w:val="20"/>
+                <w:szCs w:val="20"/>
               </w:rPr>
               <w:t>Jupyter</w:t>
             </w:r>
@@ -1355,6 +1495,8 @@
             <w:r>
               <w:rPr>
                 <w:rFonts w:ascii="Arial" w:hAnsi="Arial" w:cs="Arial"/>
+                <w:sz w:val="20"/>
+                <w:szCs w:val="20"/>
               </w:rPr>
               <w:t xml:space="preserve"> Notebooks and Python to craft visualizations for analyzing critical aviation metrics, encompassing top-flight routes, prominent airlines, and prevalent departure times.</w:t>
             </w:r>
@@ -1363,6 +1505,7 @@
         <w:tc>
           <w:tcPr>
             <w:tcW w:w="3600" w:type="dxa"/>
+            <w:gridSpan w:val="2"/>
           </w:tcPr>
           <w:p>
             <w:pPr>
@@ -1382,7 +1525,8 @@
       <w:tr>
         <w:tc>
           <w:tcPr>
-            <w:tcW w:w="7650" w:type="dxa"/>
+            <w:tcW w:w="10512" w:type="dxa"/>
+            <w:gridSpan w:val="2"/>
           </w:tcPr>
           <w:p>
             <w:pPr>
@@ -1397,12 +1541,16 @@
                 <w:rFonts w:ascii="Arial" w:eastAsia="Arial" w:hAnsi="Arial" w:cs="Arial"/>
                 <w:bCs/>
                 <w:kern w:val="0"/>
+                <w:sz w:val="20"/>
+                <w:szCs w:val="20"/>
                 <w14:ligatures w14:val="none"/>
               </w:rPr>
             </w:pPr>
             <w:r>
               <w:rPr>
                 <w:rFonts w:ascii="Arial" w:hAnsi="Arial" w:cs="Arial"/>
+                <w:sz w:val="20"/>
+                <w:szCs w:val="20"/>
               </w:rPr>
               <w:t>Utilized data visualization libraries.</w:t>
             </w:r>
@@ -1411,6 +1559,7 @@
         <w:tc>
           <w:tcPr>
             <w:tcW w:w="3600" w:type="dxa"/>
+            <w:gridSpan w:val="2"/>
           </w:tcPr>
           <w:p>
             <w:pPr>
@@ -1433,7 +1582,8 @@
         </w:trPr>
         <w:tc>
           <w:tcPr>
-            <w:tcW w:w="7650" w:type="dxa"/>
+            <w:tcW w:w="10512" w:type="dxa"/>
+            <w:gridSpan w:val="2"/>
           </w:tcPr>
           <w:p>
             <w:pPr>
@@ -1448,12 +1598,16 @@
                 <w:rFonts w:ascii="Arial" w:eastAsia="Arial" w:hAnsi="Arial" w:cs="Arial"/>
                 <w:bCs/>
                 <w:kern w:val="0"/>
+                <w:sz w:val="20"/>
+                <w:szCs w:val="20"/>
                 <w14:ligatures w14:val="none"/>
               </w:rPr>
             </w:pPr>
             <w:r>
               <w:rPr>
                 <w:rFonts w:ascii="Arial" w:hAnsi="Arial" w:cs="Arial"/>
+                <w:sz w:val="20"/>
+                <w:szCs w:val="20"/>
               </w:rPr>
               <w:t>Clearly communicated data trends and patterns.</w:t>
             </w:r>
@@ -1462,6 +1616,7 @@
         <w:tc>
           <w:tcPr>
             <w:tcW w:w="3600" w:type="dxa"/>
+            <w:gridSpan w:val="2"/>
           </w:tcPr>
           <w:p>
             <w:pPr>
@@ -1483,49 +1638,6 @@
     <w:p>
       <w:pPr>
         <w:spacing w:after="0" w:line="240" w:lineRule="auto"/>
-        <w:ind w:left="-144"/>
-        <w:rPr>
-          <w:rFonts w:ascii="Arial" w:eastAsia="Arial" w:hAnsi="Arial" w:cs="Arial"/>
-          <w:b/>
-          <w:kern w:val="0"/>
-          <w:sz w:val="28"/>
-          <w:szCs w:val="24"/>
-          <w14:ligatures w14:val="none"/>
-        </w:rPr>
-      </w:pPr>
-    </w:p>
-    <w:p>
-      <w:pPr>
-        <w:spacing w:after="0" w:line="240" w:lineRule="auto"/>
-        <w:ind w:left="-144"/>
-        <w:rPr>
-          <w:rFonts w:ascii="Arial" w:eastAsia="Arial" w:hAnsi="Arial" w:cs="Arial"/>
-          <w:b/>
-          <w:kern w:val="0"/>
-          <w:sz w:val="28"/>
-          <w:szCs w:val="24"/>
-          <w14:ligatures w14:val="none"/>
-        </w:rPr>
-      </w:pPr>
-    </w:p>
-    <w:p>
-      <w:pPr>
-        <w:spacing w:after="0" w:line="240" w:lineRule="auto"/>
-        <w:ind w:left="-144"/>
-        <w:rPr>
-          <w:rFonts w:ascii="Arial" w:eastAsia="Arial" w:hAnsi="Arial" w:cs="Arial"/>
-          <w:b/>
-          <w:kern w:val="0"/>
-          <w:sz w:val="28"/>
-          <w:szCs w:val="24"/>
-          <w14:ligatures w14:val="none"/>
-        </w:rPr>
-      </w:pPr>
-    </w:p>
-    <w:p>
-      <w:pPr>
-        <w:spacing w:after="0" w:line="240" w:lineRule="auto"/>
-        <w:ind w:left="-144"/>
         <w:rPr>
           <w:rFonts w:ascii="Arial" w:eastAsia="Times New Roman" w:hAnsi="Arial" w:cs="Arial"/>
           <w:iCs/>
@@ -1534,22 +1646,11 @@
           <w14:ligatures w14:val="none"/>
         </w:rPr>
       </w:pPr>
-      <w:r>
-        <w:rPr>
-          <w:rFonts w:ascii="Arial" w:eastAsia="Arial" w:hAnsi="Arial" w:cs="Arial"/>
-          <w:b/>
-          <w:kern w:val="0"/>
-          <w:sz w:val="28"/>
-          <w:szCs w:val="24"/>
-          <w14:ligatures w14:val="none"/>
-        </w:rPr>
-        <w:t>Portfolio</w:t>
-      </w:r>
     </w:p>
     <w:tbl>
       <w:tblPr>
         <w:tblStyle w:val="TableGrid"/>
-        <w:tblW w:w="11250" w:type="dxa"/>
+        <w:tblW w:w="12875" w:type="dxa"/>
         <w:tblInd w:w="-180" w:type="dxa"/>
         <w:tblBorders>
           <w:top w:val="none" w:sz="0" w:space="0" w:color="auto"/>
@@ -1563,9 +1664,17 @@
       </w:tblPr>
       <w:tblGrid>
         <w:gridCol w:w="8455"/>
-        <w:gridCol w:w="2795"/>
+        <w:gridCol w:w="1337"/>
+        <w:gridCol w:w="288"/>
+        <w:gridCol w:w="1170"/>
+        <w:gridCol w:w="1337"/>
+        <w:gridCol w:w="288"/>
       </w:tblGrid>
       <w:tr>
+        <w:trPr>
+          <w:gridAfter w:val="2"/>
+          <w:wAfter w:w="1625" w:type="dxa"/>
+        </w:trPr>
         <w:tc>
           <w:tcPr>
             <w:tcW w:w="8455" w:type="dxa"/>
@@ -1675,6 +1784,7 @@
         <w:tc>
           <w:tcPr>
             <w:tcW w:w="2795" w:type="dxa"/>
+            <w:gridSpan w:val="3"/>
           </w:tcPr>
           <w:p>
             <w:pPr>
@@ -1705,7 +1815,8 @@
       <w:tr>
         <w:tc>
           <w:tcPr>
-            <w:tcW w:w="8455" w:type="dxa"/>
+            <w:tcW w:w="10080" w:type="dxa"/>
+            <w:gridSpan w:val="3"/>
           </w:tcPr>
           <w:p>
             <w:pPr>
@@ -1720,12 +1831,16 @@
                 <w:rFonts w:ascii="Arial" w:eastAsia="Arial" w:hAnsi="Arial" w:cs="Arial"/>
                 <w:bCs/>
                 <w:kern w:val="0"/>
+                <w:sz w:val="20"/>
+                <w:szCs w:val="20"/>
                 <w14:ligatures w14:val="none"/>
               </w:rPr>
             </w:pPr>
             <w:r>
               <w:rPr>
                 <w:rFonts w:ascii="Arial" w:hAnsi="Arial" w:cs="Arial"/>
+                <w:sz w:val="20"/>
+                <w:szCs w:val="20"/>
               </w:rPr>
               <w:t>Utilized machine learning to analyze lending data for a financial institution, prioritizing loan health prediction.</w:t>
             </w:r>
@@ -1734,6 +1849,7 @@
         <w:tc>
           <w:tcPr>
             <w:tcW w:w="2795" w:type="dxa"/>
+            <w:gridSpan w:val="3"/>
           </w:tcPr>
           <w:p>
             <w:pPr>
@@ -1755,7 +1871,8 @@
       <w:tr>
         <w:tc>
           <w:tcPr>
-            <w:tcW w:w="8455" w:type="dxa"/>
+            <w:tcW w:w="10080" w:type="dxa"/>
+            <w:gridSpan w:val="3"/>
           </w:tcPr>
           <w:p>
             <w:pPr>
@@ -1770,12 +1887,16 @@
                 <w:rFonts w:ascii="Arial" w:eastAsia="Arial" w:hAnsi="Arial" w:cs="Arial"/>
                 <w:bCs/>
                 <w:kern w:val="0"/>
+                <w:sz w:val="20"/>
+                <w:szCs w:val="20"/>
                 <w14:ligatures w14:val="none"/>
               </w:rPr>
             </w:pPr>
             <w:r>
               <w:rPr>
                 <w:rFonts w:ascii="Arial" w:hAnsi="Arial" w:cs="Arial"/>
+                <w:sz w:val="20"/>
+                <w:szCs w:val="20"/>
               </w:rPr>
               <w:t>Executed data segmentation, trained a Logistic Regression model, and validated predictions.</w:t>
             </w:r>
@@ -1793,14 +1914,18 @@
                 <w:rFonts w:ascii="Arial" w:eastAsia="Arial" w:hAnsi="Arial" w:cs="Arial"/>
                 <w:bCs/>
                 <w:kern w:val="0"/>
-                <w14:ligatures w14:val="none"/>
-              </w:rPr>
-            </w:pPr>
-            <w:r>
-              <w:rPr>
-                <w:rFonts w:ascii="Arial" w:eastAsia="Arial" w:hAnsi="Arial" w:cs="Arial"/>
-                <w:bCs/>
-                <w:kern w:val="0"/>
+                <w:sz w:val="20"/>
+                <w:szCs w:val="20"/>
+                <w14:ligatures w14:val="none"/>
+              </w:rPr>
+            </w:pPr>
+            <w:r>
+              <w:rPr>
+                <w:rFonts w:ascii="Arial" w:eastAsia="Arial" w:hAnsi="Arial" w:cs="Arial"/>
+                <w:bCs/>
+                <w:kern w:val="0"/>
+                <w:sz w:val="20"/>
+                <w:szCs w:val="20"/>
                 <w14:ligatures w14:val="none"/>
               </w:rPr>
               <w:t>Proficiently applied machine learning to derive data-driven insights in the financial sector.</w:t>
@@ -1810,6 +1935,7 @@
         <w:tc>
           <w:tcPr>
             <w:tcW w:w="2795" w:type="dxa"/>
+            <w:gridSpan w:val="3"/>
           </w:tcPr>
           <w:p>
             <w:pPr>
@@ -1829,34 +1955,15 @@
         </w:tc>
       </w:tr>
       <w:tr>
-        <w:tc>
-          <w:tcPr>
-            <w:tcW w:w="8455" w:type="dxa"/>
-          </w:tcPr>
-          <w:p>
-            <w:pPr>
-              <w:spacing w:line="360" w:lineRule="auto"/>
-              <w:outlineLvl w:val="0"/>
-              <w:rPr>
-                <w:rFonts w:ascii="Arial" w:eastAsia="Arial" w:hAnsi="Arial" w:cs="Arial"/>
-                <w:bCs/>
-                <w:kern w:val="0"/>
-                <w14:ligatures w14:val="none"/>
-              </w:rPr>
-            </w:pPr>
-          </w:p>
-          <w:p>
-            <w:pPr>
-              <w:spacing w:line="360" w:lineRule="auto"/>
-              <w:outlineLvl w:val="0"/>
-              <w:rPr>
-                <w:rFonts w:ascii="Arial" w:eastAsia="Arial" w:hAnsi="Arial" w:cs="Arial"/>
-                <w:bCs/>
-                <w:kern w:val="0"/>
-                <w14:ligatures w14:val="none"/>
-              </w:rPr>
-            </w:pPr>
-          </w:p>
+        <w:trPr>
+          <w:gridAfter w:val="1"/>
+          <w:wAfter w:w="288" w:type="dxa"/>
+        </w:trPr>
+        <w:tc>
+          <w:tcPr>
+            <w:tcW w:w="9792" w:type="dxa"/>
+            <w:gridSpan w:val="2"/>
+          </w:tcPr>
           <w:p>
             <w:pPr>
               <w:spacing w:line="360" w:lineRule="auto"/>
@@ -1880,6 +1987,7 @@
                 <w:szCs w:val="24"/>
                 <w14:ligatures w14:val="none"/>
               </w:rPr>
+              <w:lastRenderedPageBreak/>
               <w:t>Additional Skills</w:t>
             </w:r>
             <w:r>
@@ -1938,6 +2046,7 @@
         <w:tc>
           <w:tcPr>
             <w:tcW w:w="2795" w:type="dxa"/>
+            <w:gridSpan w:val="3"/>
           </w:tcPr>
           <w:p>
             <w:pPr>
@@ -1986,7 +2095,7 @@
     <w:tbl>
       <w:tblPr>
         <w:tblStyle w:val="TableGrid"/>
-        <w:tblW w:w="11250" w:type="dxa"/>
+        <w:tblW w:w="15444" w:type="dxa"/>
         <w:tblInd w:w="-185" w:type="dxa"/>
         <w:tblBorders>
           <w:top w:val="none" w:sz="0" w:space="0" w:color="auto"/>
@@ -2000,9 +2109,15 @@
       </w:tblPr>
       <w:tblGrid>
         <w:gridCol w:w="6750"/>
-        <w:gridCol w:w="4500"/>
+        <w:gridCol w:w="4194"/>
+        <w:gridCol w:w="306"/>
+        <w:gridCol w:w="4194"/>
       </w:tblGrid>
       <w:tr>
+        <w:trPr>
+          <w:gridAfter w:val="1"/>
+          <w:wAfter w:w="4194" w:type="dxa"/>
+        </w:trPr>
         <w:tc>
           <w:tcPr>
             <w:tcW w:w="6750" w:type="dxa"/>
@@ -2032,6 +2147,7 @@
         <w:tc>
           <w:tcPr>
             <w:tcW w:w="4500" w:type="dxa"/>
+            <w:gridSpan w:val="2"/>
           </w:tcPr>
           <w:p>
             <w:pPr>
@@ -2058,6 +2174,10 @@
         </w:tc>
       </w:tr>
       <w:tr>
+        <w:trPr>
+          <w:gridAfter w:val="1"/>
+          <w:wAfter w:w="4194" w:type="dxa"/>
+        </w:trPr>
         <w:tc>
           <w:tcPr>
             <w:tcW w:w="6750" w:type="dxa"/>
@@ -2089,6 +2209,7 @@
         <w:tc>
           <w:tcPr>
             <w:tcW w:w="4500" w:type="dxa"/>
+            <w:gridSpan w:val="2"/>
           </w:tcPr>
           <w:p>
             <w:pPr>
@@ -2116,9 +2237,13 @@
         </w:tc>
       </w:tr>
       <w:tr>
-        <w:tc>
-          <w:tcPr>
-            <w:tcW w:w="6750" w:type="dxa"/>
+        <w:trPr>
+          <w:trHeight w:val="432"/>
+        </w:trPr>
+        <w:tc>
+          <w:tcPr>
+            <w:tcW w:w="10944" w:type="dxa"/>
+            <w:gridSpan w:val="2"/>
           </w:tcPr>
           <w:p>
             <w:pPr>
@@ -2127,18 +2252,22 @@
                 <w:ilvl w:val="0"/>
                 <w:numId w:val="1"/>
               </w:numPr>
-              <w:spacing w:after="120" w:line="360" w:lineRule="auto"/>
-              <w:outlineLvl w:val="0"/>
-              <w:rPr>
-                <w:rFonts w:ascii="Arial" w:eastAsia="Arial" w:hAnsi="Arial" w:cs="Arial"/>
-                <w:bCs/>
-                <w:kern w:val="0"/>
+              <w:spacing w:line="360" w:lineRule="auto"/>
+              <w:outlineLvl w:val="0"/>
+              <w:rPr>
+                <w:rFonts w:ascii="Arial" w:eastAsia="Arial" w:hAnsi="Arial" w:cs="Arial"/>
+                <w:bCs/>
+                <w:kern w:val="0"/>
+                <w:sz w:val="20"/>
+                <w:szCs w:val="20"/>
                 <w14:ligatures w14:val="none"/>
               </w:rPr>
             </w:pPr>
             <w:r>
               <w:rPr>
                 <w:rFonts w:ascii="Arial" w:hAnsi="Arial" w:cs="Arial"/>
+                <w:sz w:val="20"/>
+                <w:szCs w:val="20"/>
               </w:rPr>
               <w:t>Ranked in the top 8% of service professionals in 2020 out of a team of 1700, earning the prestigious PRO ASM award.</w:t>
             </w:r>
@@ -2147,6 +2276,7 @@
         <w:tc>
           <w:tcPr>
             <w:tcW w:w="4500" w:type="dxa"/>
+            <w:gridSpan w:val="2"/>
           </w:tcPr>
           <w:p>
             <w:pPr>
@@ -2166,9 +2296,13 @@
         </w:tc>
       </w:tr>
       <w:tr>
-        <w:tc>
-          <w:tcPr>
-            <w:tcW w:w="6750" w:type="dxa"/>
+        <w:trPr>
+          <w:trHeight w:val="432"/>
+        </w:trPr>
+        <w:tc>
+          <w:tcPr>
+            <w:tcW w:w="10944" w:type="dxa"/>
+            <w:gridSpan w:val="2"/>
           </w:tcPr>
           <w:p>
             <w:pPr>
@@ -2177,18 +2311,22 @@
                 <w:ilvl w:val="0"/>
                 <w:numId w:val="1"/>
               </w:numPr>
-              <w:spacing w:after="120" w:line="360" w:lineRule="auto"/>
-              <w:outlineLvl w:val="0"/>
-              <w:rPr>
-                <w:rFonts w:ascii="Arial" w:eastAsia="Arial" w:hAnsi="Arial" w:cs="Arial"/>
-                <w:bCs/>
-                <w:kern w:val="0"/>
+              <w:spacing w:line="360" w:lineRule="auto"/>
+              <w:outlineLvl w:val="0"/>
+              <w:rPr>
+                <w:rFonts w:ascii="Arial" w:eastAsia="Arial" w:hAnsi="Arial" w:cs="Arial"/>
+                <w:bCs/>
+                <w:kern w:val="0"/>
+                <w:sz w:val="20"/>
+                <w:szCs w:val="20"/>
                 <w14:ligatures w14:val="none"/>
               </w:rPr>
             </w:pPr>
             <w:r>
               <w:rPr>
                 <w:rFonts w:ascii="Arial" w:hAnsi="Arial" w:cs="Arial"/>
+                <w:sz w:val="20"/>
+                <w:szCs w:val="20"/>
               </w:rPr>
               <w:t>Spearheaded training initiatives for new team members and consistently led a team of 5-10 employees, ensuring seamless operations and optimal customer service delivery.</w:t>
             </w:r>
@@ -2197,6 +2335,7 @@
         <w:tc>
           <w:tcPr>
             <w:tcW w:w="4500" w:type="dxa"/>
+            <w:gridSpan w:val="2"/>
           </w:tcPr>
           <w:p>
             <w:pPr>
@@ -2216,9 +2355,13 @@
         </w:tc>
       </w:tr>
       <w:tr>
-        <w:tc>
-          <w:tcPr>
-            <w:tcW w:w="6750" w:type="dxa"/>
+        <w:trPr>
+          <w:trHeight w:val="432"/>
+        </w:trPr>
+        <w:tc>
+          <w:tcPr>
+            <w:tcW w:w="10944" w:type="dxa"/>
+            <w:gridSpan w:val="2"/>
           </w:tcPr>
           <w:p>
             <w:pPr>
@@ -2227,18 +2370,22 @@
                 <w:ilvl w:val="0"/>
                 <w:numId w:val="1"/>
               </w:numPr>
-              <w:spacing w:after="120" w:line="360" w:lineRule="auto"/>
-              <w:outlineLvl w:val="0"/>
-              <w:rPr>
-                <w:rFonts w:ascii="Arial" w:eastAsia="Arial" w:hAnsi="Arial" w:cs="Arial"/>
-                <w:bCs/>
-                <w:kern w:val="0"/>
+              <w:spacing w:line="360" w:lineRule="auto"/>
+              <w:outlineLvl w:val="0"/>
+              <w:rPr>
+                <w:rFonts w:ascii="Arial" w:eastAsia="Arial" w:hAnsi="Arial" w:cs="Arial"/>
+                <w:bCs/>
+                <w:kern w:val="0"/>
+                <w:sz w:val="20"/>
+                <w:szCs w:val="20"/>
                 <w14:ligatures w14:val="none"/>
               </w:rPr>
             </w:pPr>
             <w:r>
               <w:rPr>
                 <w:rFonts w:ascii="Arial" w:hAnsi="Arial" w:cs="Arial"/>
+                <w:sz w:val="20"/>
+                <w:szCs w:val="20"/>
               </w:rPr>
               <w:t>Maintained an exceptional customer satisfaction rating of 93% and above, reflecting a commitment to exceeding client expectations.</w:t>
             </w:r>
@@ -2247,6 +2394,7 @@
         <w:tc>
           <w:tcPr>
             <w:tcW w:w="4500" w:type="dxa"/>
+            <w:gridSpan w:val="2"/>
           </w:tcPr>
           <w:p>
             <w:pPr>
@@ -2266,9 +2414,13 @@
         </w:tc>
       </w:tr>
       <w:tr>
-        <w:tc>
-          <w:tcPr>
-            <w:tcW w:w="6750" w:type="dxa"/>
+        <w:trPr>
+          <w:trHeight w:val="432"/>
+        </w:trPr>
+        <w:tc>
+          <w:tcPr>
+            <w:tcW w:w="10944" w:type="dxa"/>
+            <w:gridSpan w:val="2"/>
           </w:tcPr>
           <w:p>
             <w:pPr>
@@ -2277,18 +2429,22 @@
                 <w:ilvl w:val="0"/>
                 <w:numId w:val="1"/>
               </w:numPr>
-              <w:spacing w:after="120" w:line="360" w:lineRule="auto"/>
-              <w:outlineLvl w:val="0"/>
-              <w:rPr>
-                <w:rFonts w:ascii="Arial" w:eastAsia="Arial" w:hAnsi="Arial" w:cs="Arial"/>
-                <w:bCs/>
-                <w:kern w:val="0"/>
+              <w:spacing w:line="360" w:lineRule="auto"/>
+              <w:outlineLvl w:val="0"/>
+              <w:rPr>
+                <w:rFonts w:ascii="Arial" w:eastAsia="Arial" w:hAnsi="Arial" w:cs="Arial"/>
+                <w:bCs/>
+                <w:kern w:val="0"/>
+                <w:sz w:val="20"/>
+                <w:szCs w:val="20"/>
                 <w14:ligatures w14:val="none"/>
               </w:rPr>
             </w:pPr>
             <w:r>
               <w:rPr>
                 <w:rFonts w:ascii="Arial" w:hAnsi="Arial" w:cs="Arial"/>
+                <w:sz w:val="20"/>
+                <w:szCs w:val="20"/>
               </w:rPr>
               <w:t>Consistently exceeded personal sales targets, achieving remarkable results year after year. Recorded a notable 37% increase in sales in the final year of tenure.</w:t>
             </w:r>
@@ -2300,23 +2456,26 @@
                 <w:ilvl w:val="0"/>
                 <w:numId w:val="1"/>
               </w:numPr>
-              <w:spacing w:after="120" w:line="360" w:lineRule="auto"/>
-              <w:outlineLvl w:val="0"/>
-              <w:rPr>
-                <w:rFonts w:ascii="Arial" w:eastAsia="Arial" w:hAnsi="Arial" w:cs="Arial"/>
-                <w:bCs/>
-                <w:kern w:val="0"/>
-                <w14:ligatures w14:val="none"/>
-              </w:rPr>
-            </w:pPr>
-            <w:r>
-              <w:rPr>
-                <w:rFonts w:ascii="Arial" w:eastAsia="Arial" w:hAnsi="Arial" w:cs="Arial"/>
-                <w:bCs/>
-                <w:kern w:val="0"/>
-                <w14:ligatures w14:val="none"/>
-              </w:rPr>
-              <w:lastRenderedPageBreak/>
+              <w:spacing w:line="360" w:lineRule="auto"/>
+              <w:outlineLvl w:val="0"/>
+              <w:rPr>
+                <w:rFonts w:ascii="Arial" w:eastAsia="Arial" w:hAnsi="Arial" w:cs="Arial"/>
+                <w:bCs/>
+                <w:kern w:val="0"/>
+                <w:sz w:val="20"/>
+                <w:szCs w:val="20"/>
+                <w14:ligatures w14:val="none"/>
+              </w:rPr>
+            </w:pPr>
+            <w:r>
+              <w:rPr>
+                <w:rFonts w:ascii="Arial" w:eastAsia="Arial" w:hAnsi="Arial" w:cs="Arial"/>
+                <w:bCs/>
+                <w:kern w:val="0"/>
+                <w:sz w:val="20"/>
+                <w:szCs w:val="20"/>
+                <w14:ligatures w14:val="none"/>
+              </w:rPr>
               <w:t>Developed and implemented effective strategies to upsell services and products, resulting in a notable increase in revenue generation by 25% over a two-year period.</w:t>
             </w:r>
           </w:p>
@@ -2327,20 +2486,24 @@
                 <w:ilvl w:val="0"/>
                 <w:numId w:val="1"/>
               </w:numPr>
-              <w:spacing w:after="120" w:line="360" w:lineRule="auto"/>
-              <w:outlineLvl w:val="0"/>
-              <w:rPr>
-                <w:rFonts w:ascii="Arial" w:eastAsia="Arial" w:hAnsi="Arial" w:cs="Arial"/>
-                <w:bCs/>
-                <w:kern w:val="0"/>
-                <w14:ligatures w14:val="none"/>
-              </w:rPr>
-            </w:pPr>
-            <w:r>
-              <w:rPr>
-                <w:rFonts w:ascii="Arial" w:eastAsia="Arial" w:hAnsi="Arial" w:cs="Arial"/>
-                <w:bCs/>
-                <w:kern w:val="0"/>
+              <w:spacing w:line="360" w:lineRule="auto"/>
+              <w:outlineLvl w:val="0"/>
+              <w:rPr>
+                <w:rFonts w:ascii="Arial" w:eastAsia="Arial" w:hAnsi="Arial" w:cs="Arial"/>
+                <w:bCs/>
+                <w:kern w:val="0"/>
+                <w:sz w:val="20"/>
+                <w:szCs w:val="20"/>
+                <w14:ligatures w14:val="none"/>
+              </w:rPr>
+            </w:pPr>
+            <w:r>
+              <w:rPr>
+                <w:rFonts w:ascii="Arial" w:eastAsia="Arial" w:hAnsi="Arial" w:cs="Arial"/>
+                <w:bCs/>
+                <w:kern w:val="0"/>
+                <w:sz w:val="20"/>
+                <w:szCs w:val="20"/>
                 <w14:ligatures w14:val="none"/>
               </w:rPr>
               <w:t>Collaborated with technicians to ensure timely and accurate completion of service orders, leading to a reduction in customer wait times by 15%.</w:t>
@@ -2353,20 +2516,24 @@
                 <w:ilvl w:val="0"/>
                 <w:numId w:val="1"/>
               </w:numPr>
-              <w:spacing w:after="120" w:line="360" w:lineRule="auto"/>
-              <w:outlineLvl w:val="0"/>
-              <w:rPr>
-                <w:rFonts w:ascii="Arial" w:eastAsia="Arial" w:hAnsi="Arial" w:cs="Arial"/>
-                <w:bCs/>
-                <w:kern w:val="0"/>
-                <w14:ligatures w14:val="none"/>
-              </w:rPr>
-            </w:pPr>
-            <w:r>
-              <w:rPr>
-                <w:rFonts w:ascii="Arial" w:eastAsia="Arial" w:hAnsi="Arial" w:cs="Arial"/>
-                <w:bCs/>
-                <w:kern w:val="0"/>
+              <w:spacing w:line="360" w:lineRule="auto"/>
+              <w:outlineLvl w:val="0"/>
+              <w:rPr>
+                <w:rFonts w:ascii="Arial" w:eastAsia="Arial" w:hAnsi="Arial" w:cs="Arial"/>
+                <w:bCs/>
+                <w:kern w:val="0"/>
+                <w:sz w:val="20"/>
+                <w:szCs w:val="20"/>
+                <w14:ligatures w14:val="none"/>
+              </w:rPr>
+            </w:pPr>
+            <w:r>
+              <w:rPr>
+                <w:rFonts w:ascii="Arial" w:eastAsia="Arial" w:hAnsi="Arial" w:cs="Arial"/>
+                <w:bCs/>
+                <w:kern w:val="0"/>
+                <w:sz w:val="20"/>
+                <w:szCs w:val="20"/>
                 <w14:ligatures w14:val="none"/>
               </w:rPr>
               <w:t>Implemented customer retention programs, resulting in a 20% increase in repeat business and fostering long-term client relationships.</w:t>
@@ -2379,20 +2546,24 @@
                 <w:ilvl w:val="0"/>
                 <w:numId w:val="1"/>
               </w:numPr>
-              <w:spacing w:after="120" w:line="360" w:lineRule="auto"/>
-              <w:outlineLvl w:val="0"/>
-              <w:rPr>
-                <w:rFonts w:ascii="Arial" w:eastAsia="Arial" w:hAnsi="Arial" w:cs="Arial"/>
-                <w:bCs/>
-                <w:kern w:val="0"/>
-                <w14:ligatures w14:val="none"/>
-              </w:rPr>
-            </w:pPr>
-            <w:r>
-              <w:rPr>
-                <w:rFonts w:ascii="Arial" w:eastAsia="Arial" w:hAnsi="Arial" w:cs="Arial"/>
-                <w:bCs/>
-                <w:kern w:val="0"/>
+              <w:spacing w:line="360" w:lineRule="auto"/>
+              <w:outlineLvl w:val="0"/>
+              <w:rPr>
+                <w:rFonts w:ascii="Arial" w:eastAsia="Arial" w:hAnsi="Arial" w:cs="Arial"/>
+                <w:bCs/>
+                <w:kern w:val="0"/>
+                <w:sz w:val="20"/>
+                <w:szCs w:val="20"/>
+                <w14:ligatures w14:val="none"/>
+              </w:rPr>
+            </w:pPr>
+            <w:r>
+              <w:rPr>
+                <w:rFonts w:ascii="Arial" w:eastAsia="Arial" w:hAnsi="Arial" w:cs="Arial"/>
+                <w:bCs/>
+                <w:kern w:val="0"/>
+                <w:sz w:val="20"/>
+                <w:szCs w:val="20"/>
                 <w14:ligatures w14:val="none"/>
               </w:rPr>
               <w:t>Conducted regular training sessions for service staff on customer service techniques,</w:t>
@@ -2402,6 +2573,8 @@
                 <w:rFonts w:ascii="Arial" w:eastAsia="Arial" w:hAnsi="Arial" w:cs="Arial"/>
                 <w:bCs/>
                 <w:kern w:val="0"/>
+                <w:sz w:val="20"/>
+                <w:szCs w:val="20"/>
                 <w14:ligatures w14:val="none"/>
               </w:rPr>
               <w:t xml:space="preserve"> and</w:t>
@@ -2411,6 +2584,8 @@
                 <w:rFonts w:ascii="Arial" w:eastAsia="Arial" w:hAnsi="Arial" w:cs="Arial"/>
                 <w:bCs/>
                 <w:kern w:val="0"/>
+                <w:sz w:val="20"/>
+                <w:szCs w:val="20"/>
                 <w14:ligatures w14:val="none"/>
               </w:rPr>
               <w:t xml:space="preserve"> product knowledge</w:t>
@@ -2420,6 +2595,8 @@
                 <w:rFonts w:ascii="Arial" w:eastAsia="Arial" w:hAnsi="Arial" w:cs="Arial"/>
                 <w:bCs/>
                 <w:kern w:val="0"/>
+                <w:sz w:val="20"/>
+                <w:szCs w:val="20"/>
                 <w14:ligatures w14:val="none"/>
               </w:rPr>
               <w:t>.</w:t>
@@ -2432,20 +2609,24 @@
                 <w:ilvl w:val="0"/>
                 <w:numId w:val="1"/>
               </w:numPr>
-              <w:spacing w:after="120" w:line="360" w:lineRule="auto"/>
-              <w:outlineLvl w:val="0"/>
-              <w:rPr>
-                <w:rFonts w:ascii="Arial" w:eastAsia="Arial" w:hAnsi="Arial" w:cs="Arial"/>
-                <w:bCs/>
-                <w:kern w:val="0"/>
-                <w14:ligatures w14:val="none"/>
-              </w:rPr>
-            </w:pPr>
-            <w:r>
-              <w:rPr>
-                <w:rFonts w:ascii="Arial" w:eastAsia="Arial" w:hAnsi="Arial" w:cs="Arial"/>
-                <w:bCs/>
-                <w:kern w:val="0"/>
+              <w:spacing w:line="360" w:lineRule="auto"/>
+              <w:outlineLvl w:val="0"/>
+              <w:rPr>
+                <w:rFonts w:ascii="Arial" w:eastAsia="Arial" w:hAnsi="Arial" w:cs="Arial"/>
+                <w:bCs/>
+                <w:kern w:val="0"/>
+                <w:sz w:val="20"/>
+                <w:szCs w:val="20"/>
+                <w14:ligatures w14:val="none"/>
+              </w:rPr>
+            </w:pPr>
+            <w:r>
+              <w:rPr>
+                <w:rFonts w:ascii="Arial" w:eastAsia="Arial" w:hAnsi="Arial" w:cs="Arial"/>
+                <w:bCs/>
+                <w:kern w:val="0"/>
+                <w:sz w:val="20"/>
+                <w:szCs w:val="20"/>
                 <w14:ligatures w14:val="none"/>
               </w:rPr>
               <w:t>Streamlined administrative processes by implementing digital record-keeping systems, reducing paperwork processing time by 30%.</w:t>
@@ -2458,20 +2639,24 @@
                 <w:ilvl w:val="0"/>
                 <w:numId w:val="1"/>
               </w:numPr>
-              <w:spacing w:after="120" w:line="360" w:lineRule="auto"/>
-              <w:outlineLvl w:val="0"/>
-              <w:rPr>
-                <w:rFonts w:ascii="Arial" w:eastAsia="Arial" w:hAnsi="Arial" w:cs="Arial"/>
-                <w:bCs/>
-                <w:kern w:val="0"/>
-                <w14:ligatures w14:val="none"/>
-              </w:rPr>
-            </w:pPr>
-            <w:r>
-              <w:rPr>
-                <w:rFonts w:ascii="Arial" w:eastAsia="Arial" w:hAnsi="Arial" w:cs="Arial"/>
-                <w:bCs/>
-                <w:kern w:val="0"/>
+              <w:spacing w:line="360" w:lineRule="auto"/>
+              <w:outlineLvl w:val="0"/>
+              <w:rPr>
+                <w:rFonts w:ascii="Arial" w:eastAsia="Arial" w:hAnsi="Arial" w:cs="Arial"/>
+                <w:bCs/>
+                <w:kern w:val="0"/>
+                <w:sz w:val="20"/>
+                <w:szCs w:val="20"/>
+                <w14:ligatures w14:val="none"/>
+              </w:rPr>
+            </w:pPr>
+            <w:r>
+              <w:rPr>
+                <w:rFonts w:ascii="Arial" w:eastAsia="Arial" w:hAnsi="Arial" w:cs="Arial"/>
+                <w:bCs/>
+                <w:kern w:val="0"/>
+                <w:sz w:val="20"/>
+                <w:szCs w:val="20"/>
                 <w14:ligatures w14:val="none"/>
               </w:rPr>
               <w:t>Acted as a liaison between customers and technicians, effectively communicating technical issues and service recommendations in a clear and concise manner.</w:t>
@@ -2484,20 +2669,24 @@
                 <w:ilvl w:val="0"/>
                 <w:numId w:val="1"/>
               </w:numPr>
-              <w:spacing w:after="120" w:line="360" w:lineRule="auto"/>
-              <w:outlineLvl w:val="0"/>
-              <w:rPr>
-                <w:rFonts w:ascii="Arial" w:eastAsia="Arial" w:hAnsi="Arial" w:cs="Arial"/>
-                <w:bCs/>
-                <w:kern w:val="0"/>
-                <w14:ligatures w14:val="none"/>
-              </w:rPr>
-            </w:pPr>
-            <w:r>
-              <w:rPr>
-                <w:rFonts w:ascii="Arial" w:eastAsia="Arial" w:hAnsi="Arial" w:cs="Arial"/>
-                <w:bCs/>
-                <w:kern w:val="0"/>
+              <w:spacing w:line="360" w:lineRule="auto"/>
+              <w:outlineLvl w:val="0"/>
+              <w:rPr>
+                <w:rFonts w:ascii="Arial" w:eastAsia="Arial" w:hAnsi="Arial" w:cs="Arial"/>
+                <w:bCs/>
+                <w:kern w:val="0"/>
+                <w:sz w:val="20"/>
+                <w:szCs w:val="20"/>
+                <w14:ligatures w14:val="none"/>
+              </w:rPr>
+            </w:pPr>
+            <w:r>
+              <w:rPr>
+                <w:rFonts w:ascii="Arial" w:eastAsia="Arial" w:hAnsi="Arial" w:cs="Arial"/>
+                <w:bCs/>
+                <w:kern w:val="0"/>
+                <w:sz w:val="20"/>
+                <w:szCs w:val="20"/>
                 <w14:ligatures w14:val="none"/>
               </w:rPr>
               <w:t>Exhibited adeptness in resolving customer complaints and issues swiftly and satisfactorily, showcasing proficiency in conflict resolution and customer service.</w:t>
@@ -2510,20 +2699,24 @@
                 <w:ilvl w:val="0"/>
                 <w:numId w:val="1"/>
               </w:numPr>
-              <w:spacing w:after="120" w:line="360" w:lineRule="auto"/>
-              <w:outlineLvl w:val="0"/>
-              <w:rPr>
-                <w:rFonts w:ascii="Arial" w:eastAsia="Arial" w:hAnsi="Arial" w:cs="Arial"/>
-                <w:bCs/>
-                <w:kern w:val="0"/>
-                <w14:ligatures w14:val="none"/>
-              </w:rPr>
-            </w:pPr>
-            <w:r>
-              <w:rPr>
-                <w:rFonts w:ascii="Arial" w:eastAsia="Arial" w:hAnsi="Arial" w:cs="Arial"/>
-                <w:bCs/>
-                <w:kern w:val="0"/>
+              <w:spacing w:line="360" w:lineRule="auto"/>
+              <w:outlineLvl w:val="0"/>
+              <w:rPr>
+                <w:rFonts w:ascii="Arial" w:eastAsia="Arial" w:hAnsi="Arial" w:cs="Arial"/>
+                <w:bCs/>
+                <w:kern w:val="0"/>
+                <w:sz w:val="20"/>
+                <w:szCs w:val="20"/>
+                <w14:ligatures w14:val="none"/>
+              </w:rPr>
+            </w:pPr>
+            <w:r>
+              <w:rPr>
+                <w:rFonts w:ascii="Arial" w:eastAsia="Arial" w:hAnsi="Arial" w:cs="Arial"/>
+                <w:bCs/>
+                <w:kern w:val="0"/>
+                <w:sz w:val="20"/>
+                <w:szCs w:val="20"/>
                 <w14:ligatures w14:val="none"/>
               </w:rPr>
               <w:t>Initiated and managed promotional campaigns and events to drive foot traffic and increase service center visibility within the community.</w:t>
@@ -2536,20 +2729,24 @@
                 <w:ilvl w:val="0"/>
                 <w:numId w:val="1"/>
               </w:numPr>
-              <w:spacing w:after="120" w:line="360" w:lineRule="auto"/>
-              <w:outlineLvl w:val="0"/>
-              <w:rPr>
-                <w:rFonts w:ascii="Arial" w:eastAsia="Arial" w:hAnsi="Arial" w:cs="Arial"/>
-                <w:bCs/>
-                <w:kern w:val="0"/>
-                <w14:ligatures w14:val="none"/>
-              </w:rPr>
-            </w:pPr>
-            <w:r>
-              <w:rPr>
-                <w:rFonts w:ascii="Arial" w:eastAsia="Arial" w:hAnsi="Arial" w:cs="Arial"/>
-                <w:bCs/>
-                <w:kern w:val="0"/>
+              <w:spacing w:line="360" w:lineRule="auto"/>
+              <w:outlineLvl w:val="0"/>
+              <w:rPr>
+                <w:rFonts w:ascii="Arial" w:eastAsia="Arial" w:hAnsi="Arial" w:cs="Arial"/>
+                <w:bCs/>
+                <w:kern w:val="0"/>
+                <w:sz w:val="20"/>
+                <w:szCs w:val="20"/>
+                <w14:ligatures w14:val="none"/>
+              </w:rPr>
+            </w:pPr>
+            <w:r>
+              <w:rPr>
+                <w:rFonts w:ascii="Arial" w:eastAsia="Arial" w:hAnsi="Arial" w:cs="Arial"/>
+                <w:bCs/>
+                <w:kern w:val="0"/>
+                <w:sz w:val="20"/>
+                <w:szCs w:val="20"/>
                 <w14:ligatures w14:val="none"/>
               </w:rPr>
               <w:t>Conducted regular performance evaluations for service staff, providing constructive feedback and coaching to improve team efficiency and productivity.</w:t>
@@ -2562,20 +2759,24 @@
                 <w:ilvl w:val="0"/>
                 <w:numId w:val="1"/>
               </w:numPr>
-              <w:spacing w:after="120" w:line="360" w:lineRule="auto"/>
-              <w:outlineLvl w:val="0"/>
-              <w:rPr>
-                <w:rFonts w:ascii="Arial" w:eastAsia="Arial" w:hAnsi="Arial" w:cs="Arial"/>
-                <w:bCs/>
-                <w:kern w:val="0"/>
-                <w14:ligatures w14:val="none"/>
-              </w:rPr>
-            </w:pPr>
-            <w:r>
-              <w:rPr>
-                <w:rFonts w:ascii="Arial" w:eastAsia="Arial" w:hAnsi="Arial" w:cs="Arial"/>
-                <w:bCs/>
-                <w:kern w:val="0"/>
+              <w:spacing w:line="360" w:lineRule="auto"/>
+              <w:outlineLvl w:val="0"/>
+              <w:rPr>
+                <w:rFonts w:ascii="Arial" w:eastAsia="Arial" w:hAnsi="Arial" w:cs="Arial"/>
+                <w:bCs/>
+                <w:kern w:val="0"/>
+                <w:sz w:val="20"/>
+                <w:szCs w:val="20"/>
+                <w14:ligatures w14:val="none"/>
+              </w:rPr>
+            </w:pPr>
+            <w:r>
+              <w:rPr>
+                <w:rFonts w:ascii="Arial" w:eastAsia="Arial" w:hAnsi="Arial" w:cs="Arial"/>
+                <w:bCs/>
+                <w:kern w:val="0"/>
+                <w:sz w:val="20"/>
+                <w:szCs w:val="20"/>
                 <w14:ligatures w14:val="none"/>
               </w:rPr>
               <w:t>Maintained thorough knowledge of automotive industry trends, advancements, and best practices, ensuring the delivery of cutting-edge service solutions to customers.</w:t>
@@ -2585,6 +2786,7 @@
         <w:tc>
           <w:tcPr>
             <w:tcW w:w="4500" w:type="dxa"/>
+            <w:gridSpan w:val="2"/>
           </w:tcPr>
           <w:p>
             <w:pPr>
@@ -2604,6 +2806,10 @@
         </w:tc>
       </w:tr>
       <w:tr>
+        <w:trPr>
+          <w:gridAfter w:val="1"/>
+          <w:wAfter w:w="4194" w:type="dxa"/>
+        </w:trPr>
         <w:tc>
           <w:tcPr>
             <w:tcW w:w="6750" w:type="dxa"/>
@@ -2624,45 +2830,7 @@
         <w:tc>
           <w:tcPr>
             <w:tcW w:w="4500" w:type="dxa"/>
-          </w:tcPr>
-          <w:p>
-            <w:pPr>
-              <w:pStyle w:val="ListParagraph"/>
-              <w:spacing w:after="120" w:line="360" w:lineRule="auto"/>
-              <w:ind w:left="360"/>
-              <w:jc w:val="right"/>
-              <w:outlineLvl w:val="0"/>
-              <w:rPr>
-                <w:rFonts w:ascii="Arial" w:eastAsia="Arial" w:hAnsi="Arial" w:cs="Arial"/>
-                <w:bCs/>
-                <w:kern w:val="0"/>
-                <w14:ligatures w14:val="none"/>
-              </w:rPr>
-            </w:pPr>
-          </w:p>
-        </w:tc>
-      </w:tr>
-      <w:tr>
-        <w:tc>
-          <w:tcPr>
-            <w:tcW w:w="6750" w:type="dxa"/>
-          </w:tcPr>
-          <w:p>
-            <w:pPr>
-              <w:spacing w:after="120" w:line="360" w:lineRule="auto"/>
-              <w:outlineLvl w:val="0"/>
-              <w:rPr>
-                <w:rFonts w:ascii="Arial" w:eastAsia="Arial" w:hAnsi="Arial" w:cs="Arial"/>
-                <w:bCs/>
-                <w:kern w:val="0"/>
-                <w14:ligatures w14:val="none"/>
-              </w:rPr>
-            </w:pPr>
-          </w:p>
-        </w:tc>
-        <w:tc>
-          <w:tcPr>
-            <w:tcW w:w="4500" w:type="dxa"/>
+            <w:gridSpan w:val="2"/>
           </w:tcPr>
           <w:p>
             <w:pPr>
@@ -2697,11 +2865,11 @@
       </w:pPr>
     </w:p>
     <w:sectPr>
-      <w:headerReference w:type="default" r:id="rId8"/>
-      <w:footerReference w:type="default" r:id="rId9"/>
+      <w:headerReference w:type="first" r:id="rId8"/>
       <w:pgSz w:w="12240" w:h="15840"/>
       <w:pgMar w:top="720" w:right="720" w:bottom="720" w:left="720" w:header="720" w:footer="0" w:gutter="0"/>
       <w:cols w:space="720"/>
+      <w:titlePg/>
       <w:docGrid w:linePitch="360"/>
     </w:sectPr>
   </w:body>
@@ -2731,134 +2899,6 @@
     </w:p>
   </w:endnote>
 </w:endnotes>
-</file>
-
-<file path=word/footer1.xml><?xml version="1.0" encoding="utf-8"?>
-<w:ftr xmlns:wpc="http://schemas.microsoft.com/office/word/2010/wordprocessingCanvas" xmlns:cx="http://schemas.microsoft.com/office/drawing/2014/chartex" xmlns:cx1="http://schemas.microsoft.com/office/drawing/2015/9/8/chartex" xmlns:cx2="http://schemas.microsoft.com/office/drawing/2015/10/21/chartex" xmlns:cx3="http://schemas.microsoft.com/office/drawing/2016/5/9/chartex" xmlns:cx4="http://schemas.microsoft.com/office/drawing/2016/5/10/chartex" xmlns:cx5="http://schemas.microsoft.com/office/drawing/2016/5/11/chartex" xmlns:cx6="http://schemas.microsoft.com/office/drawing/2016/5/12/chartex" xmlns:cx7="http://schemas.microsoft.com/office/drawing/2016/5/13/chartex" xmlns:cx8="http://schemas.microsoft.com/office/drawing/2016/5/14/chartex" xmlns:mc="http://schemas.openxmlformats.org/markup-compatibility/2006" xmlns:aink="http://schemas.microsoft.com/office/drawing/2016/ink" xmlns:am3d="http://schemas.microsoft.com/office/drawing/2017/model3d" xmlns:o="urn:schemas-microsoft-com:office:office" xmlns:oel="http://schemas.microsoft.com/office/2019/extlst" xmlns:r="http://schemas.openxmlformats.org/officeDocument/2006/relationships" xmlns:m="http://schemas.openxmlformats.org/officeDocument/2006/math" xmlns:v="urn:schemas-microsoft-com:vml" xmlns:wp14="http://schemas.microsoft.com/office/word/2010/wordprocessingDrawing" xmlns:wp="http://schemas.openxmlformats.org/drawingml/2006/wordprocessingDrawing" xmlns:w10="urn:schemas-microsoft-com:office:word" xmlns:w="http://schemas.openxmlformats.org/wordprocessingml/2006/main" xmlns:w14="http://schemas.microsoft.com/office/word/2010/wordml" xmlns:w15="http://schemas.microsoft.com/office/word/2012/wordml" xmlns:w16cex="http://schemas.microsoft.com/office/word/2018/wordml/cex" xmlns:w16cid="http://schemas.microsoft.com/office/word/2016/wordml/cid" xmlns:w16="http://schemas.microsoft.com/office/word/2018/wordml" xmlns:w16sdtdh="http://schemas.microsoft.com/office/word/2020/wordml/sdtdatahash" xmlns:w16se="http://schemas.microsoft.com/office/word/2015/wordml/symex" xmlns:wpg="http://schemas.microsoft.com/office/word/2010/wordprocessingGroup" xmlns:wpi="http://schemas.microsoft.com/office/word/2010/wordprocessingInk" xmlns:wne="http://schemas.microsoft.com/office/word/2006/wordml" xmlns:wps="http://schemas.microsoft.com/office/word/2010/wordprocessingShape" mc:Ignorable="w14 w15 w16se w16cid w16 w16cex w16sdtdh wp14">
-  <w:sdt>
-    <w:sdtPr>
-      <w:id w:val="-11071184"/>
-      <w:docPartObj>
-        <w:docPartGallery w:val="Page Numbers (Bottom of Page)"/>
-        <w:docPartUnique/>
-      </w:docPartObj>
-    </w:sdtPr>
-    <w:sdtContent>
-      <w:sdt>
-        <w:sdtPr>
-          <w:id w:val="-1769616900"/>
-          <w:docPartObj>
-            <w:docPartGallery w:val="Page Numbers (Top of Page)"/>
-            <w:docPartUnique/>
-          </w:docPartObj>
-        </w:sdtPr>
-        <w:sdtContent>
-          <w:p>
-            <w:pPr>
-              <w:pStyle w:val="Footer"/>
-              <w:jc w:val="right"/>
-            </w:pPr>
-            <w:r>
-              <w:t xml:space="preserve">Page </w:t>
-            </w:r>
-            <w:r>
-              <w:rPr>
-                <w:b/>
-                <w:bCs/>
-                <w:sz w:val="24"/>
-                <w:szCs w:val="24"/>
-              </w:rPr>
-              <w:fldChar w:fldCharType="begin"/>
-            </w:r>
-            <w:r>
-              <w:rPr>
-                <w:b/>
-                <w:bCs/>
-              </w:rPr>
-              <w:instrText xml:space="preserve"> PAGE </w:instrText>
-            </w:r>
-            <w:r>
-              <w:rPr>
-                <w:b/>
-                <w:bCs/>
-                <w:sz w:val="24"/>
-                <w:szCs w:val="24"/>
-              </w:rPr>
-              <w:fldChar w:fldCharType="separate"/>
-            </w:r>
-            <w:r>
-              <w:rPr>
-                <w:b/>
-                <w:bCs/>
-                <w:noProof/>
-              </w:rPr>
-              <w:t>2</w:t>
-            </w:r>
-            <w:r>
-              <w:rPr>
-                <w:b/>
-                <w:bCs/>
-                <w:sz w:val="24"/>
-                <w:szCs w:val="24"/>
-              </w:rPr>
-              <w:fldChar w:fldCharType="end"/>
-            </w:r>
-            <w:r>
-              <w:t xml:space="preserve"> of </w:t>
-            </w:r>
-            <w:r>
-              <w:rPr>
-                <w:b/>
-                <w:bCs/>
-                <w:sz w:val="24"/>
-                <w:szCs w:val="24"/>
-              </w:rPr>
-              <w:fldChar w:fldCharType="begin"/>
-            </w:r>
-            <w:r>
-              <w:rPr>
-                <w:b/>
-                <w:bCs/>
-              </w:rPr>
-              <w:instrText xml:space="preserve"> NUMPAGES  </w:instrText>
-            </w:r>
-            <w:r>
-              <w:rPr>
-                <w:b/>
-                <w:bCs/>
-                <w:sz w:val="24"/>
-                <w:szCs w:val="24"/>
-              </w:rPr>
-              <w:fldChar w:fldCharType="separate"/>
-            </w:r>
-            <w:r>
-              <w:rPr>
-                <w:b/>
-                <w:bCs/>
-                <w:noProof/>
-              </w:rPr>
-              <w:t>2</w:t>
-            </w:r>
-            <w:r>
-              <w:rPr>
-                <w:b/>
-                <w:bCs/>
-                <w:sz w:val="24"/>
-                <w:szCs w:val="24"/>
-              </w:rPr>
-              <w:fldChar w:fldCharType="end"/>
-            </w:r>
-          </w:p>
-        </w:sdtContent>
-      </w:sdt>
-    </w:sdtContent>
-  </w:sdt>
-  <w:p>
-    <w:pPr>
-      <w:pStyle w:val="Footer"/>
-    </w:pPr>
-  </w:p>
-</w:ftr>
 </file>
 
 <file path=word/footnotes.xml><?xml version="1.0" encoding="utf-8"?>
@@ -2929,7 +2969,7 @@
       <mc:AlternateContent>
         <mc:Choice Requires="wps">
           <w:drawing>
-            <wp:anchor distT="0" distB="0" distL="114300" distR="114300" simplePos="0" relativeHeight="251666432" behindDoc="0" locked="0" layoutInCell="1" allowOverlap="1" wp14:anchorId="54BBF1C0" wp14:editId="0B126A8D">
+            <wp:anchor distT="0" distB="0" distL="114300" distR="114300" simplePos="0" relativeHeight="251659264" behindDoc="0" locked="0" layoutInCell="1" allowOverlap="1" wp14:anchorId="72848A46" wp14:editId="61B992D1">
               <wp:simplePos x="0" y="0"/>
               <wp:positionH relativeFrom="margin">
                 <wp:align>left</wp:align>
@@ -2991,7 +3031,7 @@
         </mc:Choice>
         <mc:Fallback>
           <w:pict>
-            <v:line w14:anchorId="28494D08" id="Straight Connector 2" o:spid="_x0000_s1026" style="position:absolute;flip:y;z-index:251666432;visibility:visible;mso-wrap-style:square;mso-width-percent:0;mso-height-percent:0;mso-wrap-distance-left:9pt;mso-wrap-distance-top:0;mso-wrap-distance-right:9pt;mso-wrap-distance-bottom:0;mso-position-horizontal:left;mso-position-horizontal-relative:margin;mso-position-vertical:absolute;mso-position-vertical-relative:text;mso-width-percent:0;mso-height-percent:0;mso-width-relative:margin;mso-height-relative:margin" from="0,19.7pt" to="550.5pt,19.7pt" o:gfxdata="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" strokecolor="#538135 [2409]" strokeweight="1.75pt">
+            <v:line w14:anchorId="32B50492" id="Straight Connector 2" o:spid="_x0000_s1026" style="position:absolute;flip:y;z-index:251659264;visibility:visible;mso-wrap-style:square;mso-width-percent:0;mso-height-percent:0;mso-wrap-distance-left:9pt;mso-wrap-distance-top:0;mso-wrap-distance-right:9pt;mso-wrap-distance-bottom:0;mso-position-horizontal:left;mso-position-horizontal-relative:margin;mso-position-vertical:absolute;mso-position-vertical-relative:text;mso-width-percent:0;mso-height-percent:0;mso-width-relative:margin;mso-height-relative:margin" from="0,19.7pt" to="550.5pt,19.7pt" o:gfxdata="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" strokecolor="#538135 [2409]" strokeweight="1.75pt">
               <v:stroke joinstyle="miter"/>
               <w10:wrap anchorx="margin"/>
             </v:line>
@@ -3023,23 +3063,7 @@
         <w:sz w:val="24"/>
         <w:szCs w:val="24"/>
       </w:rPr>
-      <w:t xml:space="preserve"> 704-6</w:t>
-    </w:r>
-    <w:r>
-      <w:rPr>
-        <w:rFonts w:ascii="Arial" w:hAnsi="Arial" w:cs="Arial"/>
-        <w:sz w:val="24"/>
-        <w:szCs w:val="24"/>
-      </w:rPr>
-      <w:t>59-5401</w:t>
-    </w:r>
-    <w:r>
-      <w:rPr>
-        <w:rFonts w:ascii="Arial" w:hAnsi="Arial" w:cs="Arial"/>
-        <w:sz w:val="24"/>
-        <w:szCs w:val="24"/>
-      </w:rPr>
-      <w:t xml:space="preserve"> </w:t>
+      <w:t xml:space="preserve"> 704-659-5401 </w:t>
     </w:r>
     <w:r>
       <w:rPr>
@@ -3057,42 +3081,14 @@
         <w:sz w:val="24"/>
         <w:szCs w:val="24"/>
       </w:rPr>
-      <w:t xml:space="preserve"> </w:t>
-    </w:r>
-    <w:r>
-      <w:rPr>
-        <w:rFonts w:ascii="Arial" w:hAnsi="Arial" w:cs="Arial"/>
-        <w:sz w:val="24"/>
-        <w:szCs w:val="24"/>
-      </w:rPr>
-      <w:t>m</w:t>
-    </w:r>
-    <w:r>
-      <w:rPr>
-        <w:rFonts w:ascii="Arial" w:hAnsi="Arial" w:cs="Arial"/>
-        <w:sz w:val="24"/>
-        <w:szCs w:val="24"/>
-      </w:rPr>
-      <w:t>ary.</w:t>
-    </w:r>
-    <w:r>
-      <w:rPr>
-        <w:rFonts w:ascii="Arial" w:hAnsi="Arial" w:cs="Arial"/>
-        <w:sz w:val="24"/>
-        <w:szCs w:val="24"/>
-      </w:rPr>
-      <w:t>f</w:t>
-    </w:r>
-    <w:r>
-      <w:rPr>
-        <w:rFonts w:ascii="Arial" w:hAnsi="Arial" w:cs="Arial"/>
-        <w:sz w:val="24"/>
-        <w:szCs w:val="24"/>
-      </w:rPr>
-      <w:t>easter4@gmail.com</w:t>
+      <w:t xml:space="preserve"> mary.feaster4@gmail.com</w:t>
     </w:r>
   </w:p>
-  <w:p/>
+  <w:p>
+    <w:pPr>
+      <w:pStyle w:val="Header"/>
+    </w:pPr>
+  </w:p>
 </w:hdr>
 </file>
 
@@ -3970,6 +3966,7 @@
   <w:style w:type="character" w:default="1" w:styleId="DefaultParagraphFont">
     <w:name w:val="Default Paragraph Font"/>
     <w:uiPriority w:val="1"/>
+    <w:semiHidden/>
     <w:unhideWhenUsed/>
   </w:style>
   <w:style w:type="table" w:default="1" w:styleId="TableNormal">
